--- a/NBA Player Stats.docx
+++ b/NBA Player Stats.docx
@@ -7,41 +7,41 @@
         <w:spacing w:line="480" w:lineRule="auto"/>
         <w:jc w:val="center"/>
         <w:rPr>
+          <w:sz w:val="52"/>
+          <w:szCs w:val="52"/>
+        </w:rPr>
+      </w:pPr>
+      <w:r>
+        <w:rPr>
+          <w:sz w:val="52"/>
+          <w:szCs w:val="52"/>
+        </w:rPr>
+        <w:t>NBA Player Stats</w:t>
+      </w:r>
+    </w:p>
+    <w:p>
+      <w:pPr>
+        <w:spacing w:line="480" w:lineRule="auto"/>
+        <w:jc w:val="center"/>
+        <w:rPr>
           <w:sz w:val="32"/>
           <w:szCs w:val="32"/>
         </w:rPr>
       </w:pPr>
-      <w:r>
-        <w:rPr>
-          <w:sz w:val="32"/>
-          <w:szCs w:val="32"/>
-        </w:rPr>
-        <w:t>NBA Player Stats</w:t>
-      </w:r>
     </w:p>
     <w:p>
       <w:pPr>
         <w:spacing w:line="480" w:lineRule="auto"/>
-        <w:jc w:val="center"/>
-        <w:rPr>
-          <w:sz w:val="32"/>
-          <w:szCs w:val="32"/>
-        </w:rPr>
-      </w:pPr>
-    </w:p>
-    <w:p>
-      <w:pPr>
-        <w:spacing w:line="480" w:lineRule="auto"/>
-        <w:rPr>
-          <w:sz w:val="28"/>
-          <w:szCs w:val="28"/>
+        <w:rPr>
+          <w:sz w:val="40"/>
+          <w:szCs w:val="40"/>
           <w:u w:val="single"/>
         </w:rPr>
       </w:pPr>
       <w:r>
         <w:rPr>
-          <w:sz w:val="28"/>
-          <w:szCs w:val="28"/>
+          <w:sz w:val="40"/>
+          <w:szCs w:val="40"/>
           <w:u w:val="single"/>
         </w:rPr>
         <w:t>Functions</w:t>
@@ -55,16 +55,23 @@
           <w:numId w:val="1"/>
         </w:numPr>
         <w:rPr>
-          <w:sz w:val="28"/>
-          <w:szCs w:val="28"/>
-        </w:rPr>
-      </w:pPr>
-      <w:r>
-        <w:rPr>
-          <w:sz w:val="28"/>
-          <w:szCs w:val="28"/>
+          <w:sz w:val="40"/>
+          <w:szCs w:val="40"/>
+        </w:rPr>
+      </w:pPr>
+      <w:r>
+        <w:rPr>
+          <w:sz w:val="40"/>
+          <w:szCs w:val="40"/>
         </w:rPr>
         <w:t>Player Stats</w:t>
+      </w:r>
+      <w:r>
+        <w:rPr>
+          <w:sz w:val="40"/>
+          <w:szCs w:val="40"/>
+        </w:rPr>
+        <w:t xml:space="preserve">                        +</w:t>
       </w:r>
     </w:p>
     <w:p>
@@ -75,16 +82,23 @@
           <w:numId w:val="1"/>
         </w:numPr>
         <w:rPr>
-          <w:sz w:val="28"/>
-          <w:szCs w:val="28"/>
-        </w:rPr>
-      </w:pPr>
-      <w:r>
-        <w:rPr>
-          <w:sz w:val="28"/>
-          <w:szCs w:val="28"/>
+          <w:sz w:val="40"/>
+          <w:szCs w:val="40"/>
+        </w:rPr>
+      </w:pPr>
+      <w:r>
+        <w:rPr>
+          <w:sz w:val="40"/>
+          <w:szCs w:val="40"/>
         </w:rPr>
         <w:t>Add/Drop Players</w:t>
+      </w:r>
+      <w:r>
+        <w:rPr>
+          <w:sz w:val="40"/>
+          <w:szCs w:val="40"/>
+        </w:rPr>
+        <w:t xml:space="preserve">             +</w:t>
       </w:r>
     </w:p>
     <w:p>
@@ -95,16 +109,23 @@
           <w:numId w:val="1"/>
         </w:numPr>
         <w:rPr>
-          <w:sz w:val="28"/>
-          <w:szCs w:val="28"/>
-        </w:rPr>
-      </w:pPr>
-      <w:r>
-        <w:rPr>
-          <w:sz w:val="28"/>
-          <w:szCs w:val="28"/>
+          <w:sz w:val="40"/>
+          <w:szCs w:val="40"/>
+        </w:rPr>
+      </w:pPr>
+      <w:r>
+        <w:rPr>
+          <w:sz w:val="40"/>
+          <w:szCs w:val="40"/>
         </w:rPr>
         <w:t>Schedule</w:t>
+      </w:r>
+      <w:r>
+        <w:rPr>
+          <w:sz w:val="40"/>
+          <w:szCs w:val="40"/>
+        </w:rPr>
+        <w:t xml:space="preserve">                             +</w:t>
       </w:r>
     </w:p>
     <w:p>
@@ -115,14 +136,14 @@
           <w:numId w:val="1"/>
         </w:numPr>
         <w:rPr>
-          <w:sz w:val="28"/>
-          <w:szCs w:val="28"/>
-        </w:rPr>
-      </w:pPr>
-      <w:r>
-        <w:rPr>
-          <w:sz w:val="28"/>
-          <w:szCs w:val="28"/>
+          <w:sz w:val="40"/>
+          <w:szCs w:val="40"/>
+        </w:rPr>
+      </w:pPr>
+      <w:r>
+        <w:rPr>
+          <w:sz w:val="40"/>
+          <w:szCs w:val="40"/>
         </w:rPr>
         <w:t>Injury</w:t>
       </w:r>
@@ -135,30 +156,30 @@
           <w:numId w:val="1"/>
         </w:numPr>
         <w:rPr>
-          <w:sz w:val="28"/>
-          <w:szCs w:val="28"/>
-        </w:rPr>
-      </w:pPr>
-      <w:r>
-        <w:rPr>
-          <w:sz w:val="28"/>
-          <w:szCs w:val="28"/>
+          <w:sz w:val="40"/>
+          <w:szCs w:val="40"/>
+        </w:rPr>
+      </w:pPr>
+      <w:r>
+        <w:rPr>
+          <w:sz w:val="40"/>
+          <w:szCs w:val="40"/>
         </w:rPr>
         <w:t xml:space="preserve">Fantasy </w:t>
       </w:r>
       <w:proofErr w:type="gramStart"/>
       <w:r>
         <w:rPr>
-          <w:sz w:val="28"/>
-          <w:szCs w:val="28"/>
+          <w:sz w:val="40"/>
+          <w:szCs w:val="40"/>
         </w:rPr>
         <w:t>Value(</w:t>
       </w:r>
       <w:proofErr w:type="gramEnd"/>
       <w:r>
         <w:rPr>
-          <w:sz w:val="28"/>
-          <w:szCs w:val="28"/>
+          <w:sz w:val="40"/>
+          <w:szCs w:val="40"/>
         </w:rPr>
         <w:t>…?)</w:t>
       </w:r>
@@ -171,14 +192,14 @@
           <w:numId w:val="1"/>
         </w:numPr>
         <w:rPr>
-          <w:sz w:val="28"/>
-          <w:szCs w:val="28"/>
-        </w:rPr>
-      </w:pPr>
-      <w:r>
-        <w:rPr>
-          <w:sz w:val="28"/>
-          <w:szCs w:val="28"/>
+          <w:sz w:val="40"/>
+          <w:szCs w:val="40"/>
+        </w:rPr>
+      </w:pPr>
+      <w:r>
+        <w:rPr>
+          <w:sz w:val="40"/>
+          <w:szCs w:val="40"/>
         </w:rPr>
         <w:t>Add/Drop Rate</w:t>
       </w:r>
@@ -191,14 +212,14 @@
           <w:numId w:val="1"/>
         </w:numPr>
         <w:rPr>
-          <w:sz w:val="28"/>
-          <w:szCs w:val="28"/>
-        </w:rPr>
-      </w:pPr>
-      <w:r>
-        <w:rPr>
-          <w:sz w:val="28"/>
-          <w:szCs w:val="28"/>
+          <w:sz w:val="40"/>
+          <w:szCs w:val="40"/>
+        </w:rPr>
+      </w:pPr>
+      <w:r>
+        <w:rPr>
+          <w:sz w:val="40"/>
+          <w:szCs w:val="40"/>
         </w:rPr>
         <w:t>Share Feature</w:t>
       </w:r>
@@ -211,24 +232,76 @@
           <w:numId w:val="1"/>
         </w:numPr>
         <w:rPr>
-          <w:sz w:val="28"/>
-          <w:szCs w:val="28"/>
-        </w:rPr>
-      </w:pPr>
-      <w:r>
-        <w:rPr>
-          <w:sz w:val="28"/>
-          <w:szCs w:val="28"/>
+          <w:sz w:val="40"/>
+          <w:szCs w:val="40"/>
+        </w:rPr>
+      </w:pPr>
+      <w:r>
+        <w:rPr>
+          <w:sz w:val="40"/>
+          <w:szCs w:val="40"/>
         </w:rPr>
         <w:t>Fantasy Team</w:t>
       </w:r>
     </w:p>
     <w:p>
       <w:pPr>
+        <w:pStyle w:val="ListParagraph"/>
+        <w:numPr>
+          <w:ilvl w:val="0"/>
+          <w:numId w:val="1"/>
+        </w:numPr>
+        <w:rPr>
+          <w:sz w:val="40"/>
+          <w:szCs w:val="40"/>
+        </w:rPr>
+      </w:pPr>
+      <w:r>
+        <w:rPr>
+          <w:sz w:val="40"/>
+          <w:szCs w:val="40"/>
+        </w:rPr>
+        <w:t>Compe</w:t>
+      </w:r>
+      <w:r>
+        <w:rPr>
+          <w:sz w:val="40"/>
+          <w:szCs w:val="40"/>
+        </w:rPr>
+        <w:t xml:space="preserve">titive                      + </w:t>
+      </w:r>
+      <w:proofErr w:type="gramStart"/>
+      <w:r>
+        <w:rPr>
+          <w:sz w:val="40"/>
+          <w:szCs w:val="40"/>
+        </w:rPr>
+        <w:t xml:space="preserve">   </w:t>
+      </w:r>
+      <w:bookmarkStart w:id="0" w:name="_GoBack"/>
+      <w:bookmarkEnd w:id="0"/>
+      <w:r>
+        <w:rPr>
+          <w:sz w:val="40"/>
+          <w:szCs w:val="40"/>
+        </w:rPr>
+        <w:t>(</w:t>
+      </w:r>
+      <w:proofErr w:type="gramEnd"/>
+      <w:r>
+        <w:rPr>
+          <w:sz w:val="40"/>
+          <w:szCs w:val="40"/>
+        </w:rPr>
+        <w:t>Later)</w:t>
+      </w:r>
+    </w:p>
+    <w:p>
+      <w:pPr>
         <w:spacing w:line="480" w:lineRule="auto"/>
         <w:rPr>
-          <w:sz w:val="28"/>
-          <w:szCs w:val="28"/>
+          <w:sz w:val="40"/>
+          <w:szCs w:val="40"/>
           <w:u w:val="single"/>
         </w:rPr>
       </w:pPr>
@@ -236,15 +309,15 @@
     <w:p>
       <w:pPr>
         <w:rPr>
-          <w:sz w:val="28"/>
-          <w:szCs w:val="28"/>
+          <w:sz w:val="40"/>
+          <w:szCs w:val="40"/>
           <w:u w:val="single"/>
         </w:rPr>
       </w:pPr>
       <w:r>
         <w:rPr>
-          <w:sz w:val="28"/>
-          <w:szCs w:val="28"/>
+          <w:sz w:val="40"/>
+          <w:szCs w:val="40"/>
           <w:u w:val="single"/>
         </w:rPr>
         <w:t>Audience</w:t>
@@ -253,8 +326,8 @@
     <w:p>
       <w:pPr>
         <w:rPr>
-          <w:sz w:val="28"/>
-          <w:szCs w:val="28"/>
+          <w:sz w:val="40"/>
+          <w:szCs w:val="40"/>
           <w:u w:val="single"/>
         </w:rPr>
       </w:pPr>
@@ -267,14 +340,14 @@
           <w:numId w:val="2"/>
         </w:numPr>
         <w:rPr>
-          <w:sz w:val="28"/>
-          <w:szCs w:val="28"/>
-        </w:rPr>
-      </w:pPr>
-      <w:r>
-        <w:rPr>
-          <w:sz w:val="28"/>
-          <w:szCs w:val="28"/>
+          <w:sz w:val="40"/>
+          <w:szCs w:val="40"/>
+        </w:rPr>
+      </w:pPr>
+      <w:r>
+        <w:rPr>
+          <w:sz w:val="40"/>
+          <w:szCs w:val="40"/>
         </w:rPr>
         <w:t>Fantasy Players</w:t>
       </w:r>
@@ -287,14 +360,14 @@
           <w:numId w:val="2"/>
         </w:numPr>
         <w:rPr>
-          <w:sz w:val="28"/>
-          <w:szCs w:val="28"/>
-        </w:rPr>
-      </w:pPr>
-      <w:r>
-        <w:rPr>
-          <w:sz w:val="28"/>
-          <w:szCs w:val="28"/>
+          <w:sz w:val="40"/>
+          <w:szCs w:val="40"/>
+        </w:rPr>
+      </w:pPr>
+      <w:r>
+        <w:rPr>
+          <w:sz w:val="40"/>
+          <w:szCs w:val="40"/>
         </w:rPr>
         <w:t>18 and Up</w:t>
       </w:r>
@@ -307,14 +380,14 @@
           <w:numId w:val="2"/>
         </w:numPr>
         <w:rPr>
-          <w:sz w:val="28"/>
-          <w:szCs w:val="28"/>
-        </w:rPr>
-      </w:pPr>
-      <w:r>
-        <w:rPr>
-          <w:sz w:val="28"/>
-          <w:szCs w:val="28"/>
+          <w:sz w:val="40"/>
+          <w:szCs w:val="40"/>
+        </w:rPr>
+      </w:pPr>
+      <w:r>
+        <w:rPr>
+          <w:sz w:val="40"/>
+          <w:szCs w:val="40"/>
         </w:rPr>
         <w:t>Basketball Fans</w:t>
       </w:r>
@@ -322,27 +395,25 @@
     <w:p>
       <w:pPr>
         <w:rPr>
-          <w:sz w:val="28"/>
-          <w:szCs w:val="28"/>
-        </w:rPr>
-      </w:pPr>
-    </w:p>
-    <w:p>
-      <w:pPr>
-        <w:rPr>
-          <w:sz w:val="28"/>
-          <w:szCs w:val="28"/>
-        </w:rPr>
-      </w:pPr>
-      <w:r>
-        <w:rPr>
-          <w:sz w:val="28"/>
-          <w:szCs w:val="28"/>
+          <w:sz w:val="40"/>
+          <w:szCs w:val="40"/>
+        </w:rPr>
+      </w:pPr>
+    </w:p>
+    <w:p>
+      <w:pPr>
+        <w:rPr>
+          <w:sz w:val="40"/>
+          <w:szCs w:val="40"/>
+        </w:rPr>
+      </w:pPr>
+      <w:r>
+        <w:rPr>
+          <w:sz w:val="40"/>
+          <w:szCs w:val="40"/>
         </w:rPr>
         <w:t>Keep track of your favorite NBA Players!</w:t>
       </w:r>
-      <w:bookmarkStart w:id="0" w:name="_GoBack"/>
-      <w:bookmarkEnd w:id="0"/>
     </w:p>
     <w:p>
       <w:pPr>
